--- a/IBookGenV8/in/book/560.Chapter-p2-01.docx
+++ b/IBookGenV8/in/book/560.Chapter-p2-01.docx
@@ -636,8 +636,6 @@
         <w:jc w:val="both"/>
         <w:rPr>
           <w:rFonts w:ascii="Nikosh" w:eastAsia="Nikosh" w:hAnsi="Nikosh" w:cs="Nikosh"/>
-          <w:b/>
-          <w:bCs/>
           <w:sz w:val="28"/>
           <w:lang w:bidi="bn-BD"/>
         </w:rPr>
@@ -645,8 +643,6 @@
       <w:r>
         <w:rPr>
           <w:rFonts w:ascii="Nikosh" w:eastAsia="Nikosh" w:hAnsi="Nikosh" w:cs="Vrinda"/>
-          <w:b/>
-          <w:bCs/>
           <w:sz w:val="28"/>
           <w:cs/>
           <w:lang w:bidi="bn-BD"/>
@@ -656,8 +652,6 @@
       <w:r>
         <w:rPr>
           <w:rFonts w:ascii="Nikosh" w:eastAsia="Nikosh" w:hAnsi="Nikosh" w:cs="Nikosh"/>
-          <w:b/>
-          <w:bCs/>
           <w:sz w:val="28"/>
           <w:cs/>
           <w:lang w:bidi="bn-BD"/>
@@ -667,8 +661,6 @@
       <w:r>
         <w:rPr>
           <w:rFonts w:ascii="Nikosh" w:eastAsia="Nikosh" w:hAnsi="Nikosh" w:cs="Vrinda"/>
-          <w:b/>
-          <w:bCs/>
           <w:sz w:val="28"/>
           <w:cs/>
           <w:lang w:bidi="bn-BD"/>
@@ -678,8 +670,6 @@
       <w:r>
         <w:rPr>
           <w:rFonts w:ascii="Nikosh" w:eastAsia="Nikosh" w:hAnsi="Nikosh" w:cs="Nikosh"/>
-          <w:b/>
-          <w:bCs/>
           <w:sz w:val="28"/>
           <w:cs/>
           <w:lang w:bidi="bn-BD"/>
@@ -689,8 +679,6 @@
       <w:r>
         <w:rPr>
           <w:rFonts w:ascii="Nikosh" w:eastAsia="Nikosh" w:hAnsi="Nikosh" w:cs="Vrinda"/>
-          <w:b/>
-          <w:bCs/>
           <w:sz w:val="28"/>
           <w:cs/>
           <w:lang w:bidi="bn-BD"/>
@@ -1270,8 +1258,6 @@
         <w:jc w:val="both"/>
         <w:rPr>
           <w:rFonts w:ascii="Nikosh" w:eastAsia="Nikosh" w:hAnsi="Nikosh" w:cs="Nikosh"/>
-          <w:b/>
-          <w:bCs/>
           <w:sz w:val="28"/>
           <w:lang w:bidi="bn-BD"/>
         </w:rPr>
@@ -1279,8 +1265,6 @@
       <w:r>
         <w:rPr>
           <w:rFonts w:ascii="Nikosh" w:eastAsia="Nikosh" w:hAnsi="Nikosh" w:cs="Vrinda"/>
-          <w:b/>
-          <w:bCs/>
           <w:sz w:val="28"/>
           <w:cs/>
           <w:lang w:bidi="bn-BD"/>
@@ -1290,8 +1274,6 @@
       <w:r>
         <w:rPr>
           <w:rFonts w:ascii="Nikosh" w:eastAsia="Nikosh" w:hAnsi="Nikosh" w:cs="Nikosh"/>
-          <w:b/>
-          <w:bCs/>
           <w:sz w:val="28"/>
           <w:cs/>
           <w:lang w:bidi="bn-BD"/>
@@ -1301,8 +1283,6 @@
       <w:r>
         <w:rPr>
           <w:rFonts w:ascii="Nikosh" w:eastAsia="Nikosh" w:hAnsi="Nikosh" w:cs="Vrinda"/>
-          <w:b/>
-          <w:bCs/>
           <w:sz w:val="28"/>
           <w:cs/>
           <w:lang w:bidi="bn-BD"/>
@@ -1312,8 +1292,6 @@
       <w:r>
         <w:rPr>
           <w:rFonts w:ascii="Nikosh" w:eastAsia="Nikosh" w:hAnsi="Nikosh" w:cs="Nikosh"/>
-          <w:b/>
-          <w:bCs/>
           <w:sz w:val="28"/>
           <w:cs/>
           <w:lang w:bidi="bn-BD"/>
@@ -1323,8 +1301,6 @@
       <w:r>
         <w:rPr>
           <w:rFonts w:ascii="Nikosh" w:eastAsia="Nikosh" w:hAnsi="Nikosh" w:cs="Vrinda"/>
-          <w:b/>
-          <w:bCs/>
           <w:sz w:val="28"/>
           <w:cs/>
           <w:lang w:bidi="bn-BD"/>
@@ -1334,8 +1310,6 @@
       <w:r>
         <w:rPr>
           <w:rFonts w:ascii="Nikosh" w:eastAsia="Nikosh" w:hAnsi="Nikosh" w:cs="Nikosh"/>
-          <w:b/>
-          <w:bCs/>
           <w:sz w:val="28"/>
           <w:cs/>
           <w:lang w:bidi="bn-BD"/>
@@ -1344,7 +1318,6 @@
       </w:r>
       <w:r>
         <w:rPr>
-          <w:b/>
           <w:sz w:val="26"/>
           <w:szCs w:val="30"/>
         </w:rPr>
@@ -1353,7 +1326,6 @@
       <w:proofErr w:type="spellStart"/>
       <w:r>
         <w:rPr>
-          <w:b/>
           <w:sz w:val="26"/>
           <w:szCs w:val="30"/>
         </w:rPr>
@@ -1362,7 +1334,6 @@
       <w:proofErr w:type="spellEnd"/>
       <w:r>
         <w:rPr>
-          <w:b/>
           <w:sz w:val="26"/>
           <w:szCs w:val="30"/>
         </w:rPr>
@@ -1783,8 +1754,6 @@
         <w:jc w:val="both"/>
         <w:rPr>
           <w:rFonts w:ascii="Nikosh" w:eastAsia="Nikosh" w:hAnsi="Nikosh" w:cs="Nikosh"/>
-          <w:b/>
-          <w:bCs/>
           <w:sz w:val="28"/>
           <w:lang w:bidi="bn-BD"/>
         </w:rPr>
@@ -1792,8 +1761,6 @@
       <w:r>
         <w:rPr>
           <w:rFonts w:ascii="Nikosh" w:eastAsia="Nikosh" w:hAnsi="Nikosh" w:cs="Vrinda"/>
-          <w:b/>
-          <w:bCs/>
           <w:sz w:val="28"/>
           <w:cs/>
           <w:lang w:bidi="bn-BD"/>
@@ -1803,8 +1770,6 @@
       <w:r>
         <w:rPr>
           <w:rFonts w:ascii="Nikosh" w:eastAsia="Nikosh" w:hAnsi="Nikosh" w:cs="Nikosh"/>
-          <w:b/>
-          <w:bCs/>
           <w:sz w:val="28"/>
           <w:cs/>
           <w:lang w:bidi="bn-BD"/>
@@ -1814,8 +1779,6 @@
       <w:r>
         <w:rPr>
           <w:rFonts w:ascii="Nikosh" w:eastAsia="Nikosh" w:hAnsi="Nikosh" w:cs="Vrinda"/>
-          <w:b/>
-          <w:bCs/>
           <w:sz w:val="28"/>
           <w:cs/>
           <w:lang w:bidi="bn-BD"/>
@@ -1825,8 +1788,6 @@
       <w:r>
         <w:rPr>
           <w:rFonts w:ascii="Nikosh" w:eastAsia="Nikosh" w:hAnsi="Nikosh" w:cs="Nikosh"/>
-          <w:b/>
-          <w:bCs/>
           <w:sz w:val="28"/>
           <w:cs/>
           <w:lang w:bidi="bn-BD"/>
@@ -1836,8 +1797,6 @@
       <w:r>
         <w:rPr>
           <w:rFonts w:ascii="Nikosh" w:eastAsia="Nikosh" w:hAnsi="Nikosh" w:cs="Vrinda"/>
-          <w:b/>
-          <w:bCs/>
           <w:sz w:val="28"/>
           <w:cs/>
           <w:lang w:bidi="bn-BD"/>
